--- a/Notes.docx
+++ b/Notes.docx
@@ -2,6 +2,142 @@
 <file path=word/document.xml><?xml version="1.0" encoding="utf-8"?>
 <w:document xmlns:ve="http://schemas.openxmlformats.org/markup-compatibility/2006" xmlns:o="urn:schemas-microsoft-com:office:office" xmlns:r="http://schemas.openxmlformats.org/officeDocument/2006/relationships" xmlns:m="http://schemas.openxmlformats.org/officeDocument/2006/math" xmlns:v="urn:schemas-microsoft-com:vml" xmlns:wp="http://schemas.openxmlformats.org/drawingml/2006/wordprocessingDrawing" xmlns:w10="urn:schemas-microsoft-com:office:word" xmlns:w="http://schemas.openxmlformats.org/wordprocessingml/2006/main" xmlns:wne="http://schemas.microsoft.com/office/word/2006/wordml">
   <w:body>
+    <w:p>
+      <w:pPr>
+        <w:pStyle w:val="NormalWeb"/>
+        <w:shd w:val="clear" w:color="auto" w:fill="FBFBFB"/>
+        <w:spacing w:after="152" w:afterAutospacing="0" w:line="223" w:lineRule="atLeast"/>
+        <w:rPr>
+          <w:rFonts w:ascii="Helvetica" w:hAnsi="Helvetica" w:cs="Helvetica"/>
+          <w:color w:val="333333"/>
+          <w:sz w:val="13"/>
+          <w:szCs w:val="13"/>
+        </w:rPr>
+      </w:pPr>
+      <w:r>
+        <w:rPr>
+          <w:rFonts w:ascii="Helvetica" w:hAnsi="Helvetica" w:cs="Helvetica"/>
+          <w:color w:val="333333"/>
+          <w:sz w:val="13"/>
+          <w:szCs w:val="13"/>
+        </w:rPr>
+        <w:t>Rapport de projet traduction des langages</w:t>
+      </w:r>
+    </w:p>
+    <w:p>
+      <w:pPr>
+        <w:pStyle w:val="NormalWeb"/>
+        <w:shd w:val="clear" w:color="auto" w:fill="FBFBFB"/>
+        <w:spacing w:before="152" w:beforeAutospacing="0" w:after="152" w:afterAutospacing="0" w:line="223" w:lineRule="atLeast"/>
+        <w:rPr>
+          <w:rFonts w:ascii="Helvetica" w:hAnsi="Helvetica" w:cs="Helvetica"/>
+          <w:color w:val="333333"/>
+          <w:sz w:val="13"/>
+          <w:szCs w:val="13"/>
+        </w:rPr>
+      </w:pPr>
+      <w:r>
+        <w:rPr>
+          <w:rFonts w:ascii="Helvetica" w:hAnsi="Helvetica" w:cs="Helvetica"/>
+          <w:color w:val="333333"/>
+          <w:sz w:val="13"/>
+          <w:szCs w:val="13"/>
+        </w:rPr>
+        <w:t>Les tables de symboles:</w:t>
+      </w:r>
+      <w:r>
+        <w:rPr>
+          <w:rFonts w:ascii="Helvetica" w:hAnsi="Helvetica" w:cs="Helvetica"/>
+          <w:color w:val="333333"/>
+          <w:sz w:val="13"/>
+          <w:szCs w:val="13"/>
+        </w:rPr>
+        <w:br/>
+        <w:t>Je crois qu’on doit créer les classes INFO suivantes:</w:t>
+      </w:r>
+      <w:r>
+        <w:rPr>
+          <w:rFonts w:ascii="Helvetica" w:hAnsi="Helvetica" w:cs="Helvetica"/>
+          <w:color w:val="333333"/>
+          <w:sz w:val="13"/>
+          <w:szCs w:val="13"/>
+        </w:rPr>
+        <w:br/>
+        <w:t>- INFOCLASS</w:t>
+      </w:r>
+      <w:r>
+        <w:rPr>
+          <w:rFonts w:ascii="Helvetica" w:hAnsi="Helvetica" w:cs="Helvetica"/>
+          <w:color w:val="333333"/>
+          <w:sz w:val="13"/>
+          <w:szCs w:val="13"/>
+        </w:rPr>
+        <w:br/>
+        <w:t>- INFOATTRIBUT</w:t>
+      </w:r>
+      <w:r>
+        <w:rPr>
+          <w:rFonts w:ascii="Helvetica" w:hAnsi="Helvetica" w:cs="Helvetica"/>
+          <w:color w:val="333333"/>
+          <w:sz w:val="13"/>
+          <w:szCs w:val="13"/>
+        </w:rPr>
+        <w:br/>
+        <w:t>- INFOMETHOD</w:t>
+      </w:r>
+      <w:r>
+        <w:rPr>
+          <w:rFonts w:ascii="Helvetica" w:hAnsi="Helvetica" w:cs="Helvetica"/>
+          <w:color w:val="333333"/>
+          <w:sz w:val="13"/>
+          <w:szCs w:val="13"/>
+        </w:rPr>
+        <w:br/>
+        <w:t>- INFOVAR</w:t>
+      </w:r>
+      <w:r>
+        <w:rPr>
+          <w:rFonts w:ascii="Helvetica" w:hAnsi="Helvetica" w:cs="Helvetica"/>
+          <w:color w:val="333333"/>
+          <w:sz w:val="13"/>
+          <w:szCs w:val="13"/>
+        </w:rPr>
+        <w:br/>
+        <w:t>- INFOTYPE</w:t>
+      </w:r>
+      <w:r>
+        <w:rPr>
+          <w:rFonts w:ascii="Helvetica" w:hAnsi="Helvetica" w:cs="Helvetica"/>
+          <w:color w:val="333333"/>
+          <w:sz w:val="13"/>
+          <w:szCs w:val="13"/>
+        </w:rPr>
+        <w:br/>
+        <w:t>- INFOPARAM //je suis pas sure mais peut être on aura besoin</w:t>
+      </w:r>
+    </w:p>
+    <w:p>
+      <w:pPr>
+        <w:pStyle w:val="NormalWeb"/>
+        <w:shd w:val="clear" w:color="auto" w:fill="FBFBFB"/>
+        <w:spacing w:before="152" w:beforeAutospacing="0" w:line="223" w:lineRule="atLeast"/>
+        <w:rPr>
+          <w:rFonts w:ascii="Helvetica" w:hAnsi="Helvetica" w:cs="Helvetica"/>
+          <w:color w:val="333333"/>
+          <w:sz w:val="13"/>
+          <w:szCs w:val="13"/>
+        </w:rPr>
+      </w:pPr>
+      <w:r>
+        <w:rPr>
+          <w:rFonts w:ascii="Helvetica" w:hAnsi="Helvetica" w:cs="Helvetica"/>
+          <w:color w:val="333333"/>
+          <w:sz w:val="13"/>
+          <w:szCs w:val="13"/>
+        </w:rPr>
+        <w:t>Pour la tds</w:t>
+      </w:r>
+    </w:p>
     <w:p/>
     <w:sectPr>
       <w:pgSz w:w="11906" w:h="16838"/>
@@ -202,6 +338,23 @@
     <w:semiHidden/>
     <w:unhideWhenUsed/>
   </w:style>
+  <w:style w:type="paragraph" w:styleId="NormalWeb">
+    <w:name w:val="Normal (Web)"/>
+    <w:basedOn w:val="Normal"/>
+    <w:uiPriority w:val="99"/>
+    <w:semiHidden/>
+    <w:unhideWhenUsed/>
+    <w:rsid w:val="00370A7D"/>
+    <w:pPr>
+      <w:spacing w:before="100" w:beforeAutospacing="1" w:after="100" w:afterAutospacing="1" w:line="240" w:lineRule="auto"/>
+    </w:pPr>
+    <w:rPr>
+      <w:rFonts w:ascii="Times New Roman" w:eastAsia="Times New Roman" w:hAnsi="Times New Roman" w:cs="Times New Roman"/>
+      <w:sz w:val="24"/>
+      <w:szCs w:val="24"/>
+      <w:lang w:eastAsia="fr-FR"/>
+    </w:rPr>
+  </w:style>
 </w:styles>
 </file>
 
